--- a/会议纪要/会议纪要11-02.docx
+++ b/会议纪要/会议纪要11-02.docx
@@ -40,163 +40,664 @@
     </w:p>
     <w:p>
       <w:pPr>
+        <w:widowControl w:val="0"/>
+        <w:numPr>
+          <w:ilvl w:val="0"/>
+          <w:numId w:val="0"/>
+        </w:numPr>
         <w:bidi w:val="0"/>
+        <w:jc w:val="both"/>
         <w:rPr>
           <w:rFonts w:hint="default"/>
           <w:lang w:val="en-US" w:eastAsia="zh-CN"/>
         </w:rPr>
       </w:pPr>
-      <w:r>
-        <w:rPr>
-          <w:rFonts w:hint="eastAsia"/>
-          <w:lang w:val="en-US" w:eastAsia="zh-CN"/>
-        </w:rPr>
-        <w:t>会议主题：第四次例会</w:t>
-      </w:r>
     </w:p>
+    <w:tbl>
+      <w:tblPr>
+        <w:tblStyle w:val="4"/>
+        <w:tblW w:w="0" w:type="auto"/>
+        <w:tblInd w:w="0" w:type="dxa"/>
+        <w:tblBorders>
+          <w:top w:val="single" w:color="000000" w:sz="4" w:space="0"/>
+          <w:left w:val="single" w:color="000000" w:sz="4" w:space="0"/>
+          <w:bottom w:val="single" w:color="000000" w:sz="4" w:space="0"/>
+          <w:right w:val="single" w:color="000000" w:sz="4" w:space="0"/>
+          <w:insideH w:val="single" w:color="000000" w:sz="4" w:space="0"/>
+          <w:insideV w:val="single" w:color="000000" w:sz="4" w:space="0"/>
+        </w:tblBorders>
+        <w:tblLayout w:type="fixed"/>
+        <w:tblCellMar>
+          <w:top w:w="0" w:type="dxa"/>
+          <w:left w:w="108" w:type="dxa"/>
+          <w:bottom w:w="0" w:type="dxa"/>
+          <w:right w:w="108" w:type="dxa"/>
+        </w:tblCellMar>
+      </w:tblPr>
+      <w:tblGrid>
+        <w:gridCol w:w="1368"/>
+        <w:gridCol w:w="3960"/>
+        <w:gridCol w:w="1260"/>
+        <w:gridCol w:w="3240"/>
+      </w:tblGrid>
+      <w:tr>
+        <w:tblPrEx>
+          <w:tblBorders>
+            <w:top w:val="single" w:color="000000" w:sz="4" w:space="0"/>
+            <w:left w:val="single" w:color="000000" w:sz="4" w:space="0"/>
+            <w:bottom w:val="single" w:color="000000" w:sz="4" w:space="0"/>
+            <w:right w:val="single" w:color="000000" w:sz="4" w:space="0"/>
+            <w:insideH w:val="single" w:color="000000" w:sz="4" w:space="0"/>
+            <w:insideV w:val="single" w:color="000000" w:sz="4" w:space="0"/>
+          </w:tblBorders>
+          <w:tblCellMar>
+            <w:top w:w="0" w:type="dxa"/>
+            <w:left w:w="108" w:type="dxa"/>
+            <w:bottom w:w="0" w:type="dxa"/>
+            <w:right w:w="108" w:type="dxa"/>
+          </w:tblCellMar>
+        </w:tblPrEx>
+        <w:trPr>
+          <w:trHeight w:val="510" w:hRule="atLeast"/>
+        </w:trPr>
+        <w:tc>
+          <w:tcPr>
+            <w:tcW w:w="1368" w:type="dxa"/>
+            <w:tcBorders>
+              <w:top w:val="single" w:color="000000" w:sz="4" w:space="0"/>
+              <w:left w:val="single" w:color="000000" w:sz="4" w:space="0"/>
+              <w:bottom w:val="single" w:color="000000" w:sz="4" w:space="0"/>
+              <w:right w:val="single" w:color="000000" w:sz="4" w:space="0"/>
+            </w:tcBorders>
+            <w:noWrap w:val="0"/>
+            <w:vAlign w:val="top"/>
+          </w:tcPr>
+          <w:p>
+            <w:pPr>
+              <w:spacing w:line="480" w:lineRule="auto"/>
+              <w:jc w:val="center"/>
+              <w:rPr>
+                <w:rFonts w:ascii="黑体" w:eastAsia="黑体"/>
+                <w:sz w:val="24"/>
+              </w:rPr>
+            </w:pPr>
+            <w:r>
+              <w:rPr>
+                <w:rFonts w:hint="eastAsia" w:ascii="黑体" w:eastAsia="黑体"/>
+                <w:sz w:val="24"/>
+              </w:rPr>
+              <w:t>会议地点</w:t>
+            </w:r>
+          </w:p>
+        </w:tc>
+        <w:tc>
+          <w:tcPr>
+            <w:tcW w:w="3960" w:type="dxa"/>
+            <w:tcBorders>
+              <w:top w:val="single" w:color="000000" w:sz="4" w:space="0"/>
+              <w:left w:val="single" w:color="000000" w:sz="4" w:space="0"/>
+              <w:bottom w:val="single" w:color="000000" w:sz="4" w:space="0"/>
+              <w:right w:val="single" w:color="000000" w:sz="4" w:space="0"/>
+            </w:tcBorders>
+            <w:noWrap w:val="0"/>
+            <w:vAlign w:val="top"/>
+          </w:tcPr>
+          <w:p>
+            <w:pPr>
+              <w:spacing w:line="480" w:lineRule="auto"/>
+              <w:jc w:val="center"/>
+              <w:rPr>
+                <w:rFonts w:hint="eastAsia" w:ascii="黑体" w:eastAsia="黑体"/>
+                <w:sz w:val="24"/>
+              </w:rPr>
+            </w:pPr>
+            <w:r>
+              <w:rPr>
+                <w:rFonts w:hint="eastAsia"/>
+                <w:lang w:val="en-US" w:eastAsia="zh-CN"/>
+              </w:rPr>
+              <w:t>晨苑餐厅</w:t>
+            </w:r>
+          </w:p>
+        </w:tc>
+        <w:tc>
+          <w:tcPr>
+            <w:tcW w:w="1260" w:type="dxa"/>
+            <w:tcBorders>
+              <w:top w:val="single" w:color="000000" w:sz="4" w:space="0"/>
+              <w:left w:val="single" w:color="000000" w:sz="4" w:space="0"/>
+              <w:bottom w:val="single" w:color="000000" w:sz="4" w:space="0"/>
+              <w:right w:val="single" w:color="000000" w:sz="4" w:space="0"/>
+            </w:tcBorders>
+            <w:noWrap w:val="0"/>
+            <w:vAlign w:val="top"/>
+          </w:tcPr>
+          <w:p>
+            <w:pPr>
+              <w:spacing w:line="480" w:lineRule="auto"/>
+              <w:jc w:val="center"/>
+              <w:rPr>
+                <w:rFonts w:ascii="黑体" w:eastAsia="黑体"/>
+                <w:sz w:val="24"/>
+              </w:rPr>
+            </w:pPr>
+            <w:r>
+              <w:rPr>
+                <w:rFonts w:hint="eastAsia" w:ascii="黑体" w:eastAsia="黑体"/>
+                <w:sz w:val="24"/>
+              </w:rPr>
+              <w:t>会议时间</w:t>
+            </w:r>
+          </w:p>
+        </w:tc>
+        <w:tc>
+          <w:tcPr>
+            <w:tcW w:w="3240" w:type="dxa"/>
+            <w:tcBorders>
+              <w:top w:val="single" w:color="000000" w:sz="4" w:space="0"/>
+              <w:left w:val="single" w:color="000000" w:sz="4" w:space="0"/>
+              <w:bottom w:val="single" w:color="000000" w:sz="4" w:space="0"/>
+              <w:right w:val="single" w:color="000000" w:sz="4" w:space="0"/>
+            </w:tcBorders>
+            <w:noWrap w:val="0"/>
+            <w:vAlign w:val="top"/>
+          </w:tcPr>
+          <w:p>
+            <w:pPr>
+              <w:bidi w:val="0"/>
+              <w:rPr>
+                <w:rFonts w:hint="default" w:ascii="黑体" w:eastAsia="黑体"/>
+                <w:sz w:val="24"/>
+                <w:lang w:val="en-US"/>
+              </w:rPr>
+            </w:pPr>
+            <w:r>
+              <w:rPr>
+                <w:rFonts w:hint="eastAsia"/>
+                <w:lang w:val="en-US" w:eastAsia="zh-CN"/>
+              </w:rPr>
+              <w:t>2020年11月2日 19:30-19:45</w:t>
+            </w:r>
+          </w:p>
+        </w:tc>
+      </w:tr>
+      <w:tr>
+        <w:tblPrEx>
+          <w:tblBorders>
+            <w:top w:val="single" w:color="000000" w:sz="4" w:space="0"/>
+            <w:left w:val="single" w:color="000000" w:sz="4" w:space="0"/>
+            <w:bottom w:val="single" w:color="000000" w:sz="4" w:space="0"/>
+            <w:right w:val="single" w:color="000000" w:sz="4" w:space="0"/>
+            <w:insideH w:val="single" w:color="000000" w:sz="4" w:space="0"/>
+            <w:insideV w:val="single" w:color="000000" w:sz="4" w:space="0"/>
+          </w:tblBorders>
+          <w:tblCellMar>
+            <w:top w:w="0" w:type="dxa"/>
+            <w:left w:w="108" w:type="dxa"/>
+            <w:bottom w:w="0" w:type="dxa"/>
+            <w:right w:w="108" w:type="dxa"/>
+          </w:tblCellMar>
+        </w:tblPrEx>
+        <w:trPr>
+          <w:trHeight w:val="542" w:hRule="atLeast"/>
+        </w:trPr>
+        <w:tc>
+          <w:tcPr>
+            <w:tcW w:w="1368" w:type="dxa"/>
+            <w:tcBorders>
+              <w:top w:val="single" w:color="000000" w:sz="4" w:space="0"/>
+              <w:left w:val="single" w:color="000000" w:sz="4" w:space="0"/>
+              <w:bottom w:val="single" w:color="000000" w:sz="4" w:space="0"/>
+              <w:right w:val="single" w:color="000000" w:sz="4" w:space="0"/>
+            </w:tcBorders>
+            <w:noWrap w:val="0"/>
+            <w:vAlign w:val="top"/>
+          </w:tcPr>
+          <w:p>
+            <w:pPr>
+              <w:spacing w:line="480" w:lineRule="auto"/>
+              <w:jc w:val="center"/>
+              <w:rPr>
+                <w:rFonts w:ascii="黑体" w:eastAsia="黑体"/>
+                <w:sz w:val="24"/>
+              </w:rPr>
+            </w:pPr>
+            <w:r>
+              <w:rPr>
+                <w:rFonts w:hint="eastAsia" w:ascii="黑体" w:eastAsia="黑体"/>
+                <w:sz w:val="24"/>
+              </w:rPr>
+              <w:t>主 持 人</w:t>
+            </w:r>
+          </w:p>
+        </w:tc>
+        <w:tc>
+          <w:tcPr>
+            <w:tcW w:w="3960" w:type="dxa"/>
+            <w:tcBorders>
+              <w:top w:val="single" w:color="000000" w:sz="4" w:space="0"/>
+              <w:left w:val="single" w:color="000000" w:sz="4" w:space="0"/>
+              <w:bottom w:val="single" w:color="000000" w:sz="4" w:space="0"/>
+              <w:right w:val="single" w:color="000000" w:sz="4" w:space="0"/>
+            </w:tcBorders>
+            <w:noWrap w:val="0"/>
+            <w:vAlign w:val="top"/>
+          </w:tcPr>
+          <w:p>
+            <w:pPr>
+              <w:spacing w:line="480" w:lineRule="auto"/>
+              <w:jc w:val="center"/>
+              <w:rPr>
+                <w:rFonts w:ascii="黑体" w:eastAsia="黑体"/>
+                <w:sz w:val="24"/>
+              </w:rPr>
+            </w:pPr>
+            <w:r>
+              <w:rPr>
+                <w:rFonts w:hint="eastAsia"/>
+                <w:sz w:val="24"/>
+                <w:szCs w:val="24"/>
+                <w:lang w:val="en-US" w:eastAsia="zh-CN"/>
+              </w:rPr>
+              <w:t>牛旷野</w:t>
+            </w:r>
+          </w:p>
+        </w:tc>
+        <w:tc>
+          <w:tcPr>
+            <w:tcW w:w="1260" w:type="dxa"/>
+            <w:tcBorders>
+              <w:top w:val="single" w:color="000000" w:sz="4" w:space="0"/>
+              <w:left w:val="single" w:color="000000" w:sz="4" w:space="0"/>
+              <w:bottom w:val="single" w:color="000000" w:sz="4" w:space="0"/>
+              <w:right w:val="single" w:color="000000" w:sz="4" w:space="0"/>
+            </w:tcBorders>
+            <w:noWrap w:val="0"/>
+            <w:vAlign w:val="top"/>
+          </w:tcPr>
+          <w:p>
+            <w:pPr>
+              <w:spacing w:line="480" w:lineRule="auto"/>
+              <w:jc w:val="center"/>
+              <w:rPr>
+                <w:rFonts w:ascii="黑体" w:eastAsia="黑体"/>
+                <w:sz w:val="24"/>
+              </w:rPr>
+            </w:pPr>
+            <w:r>
+              <w:rPr>
+                <w:rFonts w:hint="eastAsia" w:ascii="黑体" w:eastAsia="黑体"/>
+                <w:sz w:val="24"/>
+              </w:rPr>
+              <w:t>记录 人</w:t>
+            </w:r>
+          </w:p>
+        </w:tc>
+        <w:tc>
+          <w:tcPr>
+            <w:tcW w:w="3240" w:type="dxa"/>
+            <w:tcBorders>
+              <w:top w:val="single" w:color="000000" w:sz="4" w:space="0"/>
+              <w:left w:val="single" w:color="000000" w:sz="4" w:space="0"/>
+              <w:bottom w:val="single" w:color="000000" w:sz="4" w:space="0"/>
+              <w:right w:val="single" w:color="000000" w:sz="4" w:space="0"/>
+            </w:tcBorders>
+            <w:noWrap w:val="0"/>
+            <w:vAlign w:val="top"/>
+          </w:tcPr>
+          <w:p>
+            <w:pPr>
+              <w:spacing w:line="480" w:lineRule="auto"/>
+              <w:jc w:val="center"/>
+              <w:rPr>
+                <w:rFonts w:hint="eastAsia" w:ascii="黑体" w:eastAsia="黑体"/>
+                <w:sz w:val="24"/>
+              </w:rPr>
+            </w:pPr>
+            <w:r>
+              <w:rPr>
+                <w:rFonts w:hint="eastAsia"/>
+                <w:sz w:val="24"/>
+                <w:szCs w:val="24"/>
+                <w:lang w:val="en-US" w:eastAsia="zh-CN"/>
+              </w:rPr>
+              <w:t>牛旷野</w:t>
+            </w:r>
+          </w:p>
+        </w:tc>
+      </w:tr>
+      <w:tr>
+        <w:tblPrEx>
+          <w:tblBorders>
+            <w:top w:val="single" w:color="000000" w:sz="4" w:space="0"/>
+            <w:left w:val="single" w:color="000000" w:sz="4" w:space="0"/>
+            <w:bottom w:val="single" w:color="000000" w:sz="4" w:space="0"/>
+            <w:right w:val="single" w:color="000000" w:sz="4" w:space="0"/>
+            <w:insideH w:val="single" w:color="000000" w:sz="4" w:space="0"/>
+            <w:insideV w:val="single" w:color="000000" w:sz="4" w:space="0"/>
+          </w:tblBorders>
+          <w:tblCellMar>
+            <w:top w:w="0" w:type="dxa"/>
+            <w:left w:w="108" w:type="dxa"/>
+            <w:bottom w:w="0" w:type="dxa"/>
+            <w:right w:w="108" w:type="dxa"/>
+          </w:tblCellMar>
+        </w:tblPrEx>
+        <w:trPr>
+          <w:trHeight w:val="763" w:hRule="atLeast"/>
+        </w:trPr>
+        <w:tc>
+          <w:tcPr>
+            <w:tcW w:w="1368" w:type="dxa"/>
+            <w:tcBorders>
+              <w:top w:val="single" w:color="000000" w:sz="4" w:space="0"/>
+              <w:left w:val="single" w:color="000000" w:sz="4" w:space="0"/>
+              <w:bottom w:val="single" w:color="000000" w:sz="4" w:space="0"/>
+              <w:right w:val="single" w:color="000000" w:sz="4" w:space="0"/>
+            </w:tcBorders>
+            <w:noWrap w:val="0"/>
+            <w:vAlign w:val="center"/>
+          </w:tcPr>
+          <w:p>
+            <w:pPr>
+              <w:spacing w:line="480" w:lineRule="auto"/>
+              <w:jc w:val="center"/>
+              <w:rPr>
+                <w:rFonts w:ascii="黑体" w:eastAsia="黑体"/>
+                <w:sz w:val="24"/>
+              </w:rPr>
+            </w:pPr>
+            <w:r>
+              <w:rPr>
+                <w:rFonts w:hint="eastAsia" w:ascii="黑体" w:eastAsia="黑体"/>
+                <w:sz w:val="24"/>
+              </w:rPr>
+              <w:t>参会人员</w:t>
+            </w:r>
+          </w:p>
+        </w:tc>
+        <w:tc>
+          <w:tcPr>
+            <w:tcW w:w="8460" w:type="dxa"/>
+            <w:gridSpan w:val="3"/>
+            <w:tcBorders>
+              <w:top w:val="single" w:color="000000" w:sz="4" w:space="0"/>
+              <w:left w:val="single" w:color="000000" w:sz="4" w:space="0"/>
+              <w:bottom w:val="single" w:color="000000" w:sz="4" w:space="0"/>
+              <w:right w:val="single" w:color="000000" w:sz="4" w:space="0"/>
+            </w:tcBorders>
+            <w:noWrap w:val="0"/>
+            <w:vAlign w:val="top"/>
+          </w:tcPr>
+          <w:p>
+            <w:pPr>
+              <w:spacing w:line="480" w:lineRule="auto"/>
+              <w:jc w:val="center"/>
+              <w:rPr>
+                <w:rFonts w:ascii="黑体" w:eastAsia="黑体"/>
+                <w:sz w:val="24"/>
+              </w:rPr>
+            </w:pPr>
+            <w:r>
+              <w:rPr>
+                <w:rFonts w:hint="eastAsia"/>
+                <w:sz w:val="24"/>
+                <w:szCs w:val="24"/>
+                <w:lang w:val="en-US" w:eastAsia="zh-CN"/>
+              </w:rPr>
+              <w:t>牛旷野，卢世逸，孟闻凯</w:t>
+            </w:r>
+          </w:p>
+        </w:tc>
+      </w:tr>
+      <w:tr>
+        <w:tblPrEx>
+          <w:tblBorders>
+            <w:top w:val="single" w:color="000000" w:sz="4" w:space="0"/>
+            <w:left w:val="single" w:color="000000" w:sz="4" w:space="0"/>
+            <w:bottom w:val="single" w:color="000000" w:sz="4" w:space="0"/>
+            <w:right w:val="single" w:color="000000" w:sz="4" w:space="0"/>
+            <w:insideH w:val="single" w:color="000000" w:sz="4" w:space="0"/>
+            <w:insideV w:val="single" w:color="000000" w:sz="4" w:space="0"/>
+          </w:tblBorders>
+          <w:tblCellMar>
+            <w:top w:w="0" w:type="dxa"/>
+            <w:left w:w="108" w:type="dxa"/>
+            <w:bottom w:w="0" w:type="dxa"/>
+            <w:right w:w="108" w:type="dxa"/>
+          </w:tblCellMar>
+        </w:tblPrEx>
+        <w:trPr>
+          <w:trHeight w:val="605" w:hRule="atLeast"/>
+        </w:trPr>
+        <w:tc>
+          <w:tcPr>
+            <w:tcW w:w="1368" w:type="dxa"/>
+            <w:tcBorders>
+              <w:top w:val="single" w:color="000000" w:sz="4" w:space="0"/>
+              <w:left w:val="single" w:color="000000" w:sz="4" w:space="0"/>
+              <w:bottom w:val="single" w:color="000000" w:sz="4" w:space="0"/>
+              <w:right w:val="single" w:color="000000" w:sz="4" w:space="0"/>
+            </w:tcBorders>
+            <w:noWrap w:val="0"/>
+            <w:vAlign w:val="center"/>
+          </w:tcPr>
+          <w:p>
+            <w:pPr>
+              <w:spacing w:line="480" w:lineRule="auto"/>
+              <w:jc w:val="center"/>
+              <w:rPr>
+                <w:rFonts w:ascii="黑体" w:eastAsia="黑体"/>
+                <w:sz w:val="24"/>
+              </w:rPr>
+            </w:pPr>
+            <w:r>
+              <w:rPr>
+                <w:rFonts w:hint="eastAsia" w:ascii="黑体" w:eastAsia="黑体"/>
+                <w:sz w:val="24"/>
+              </w:rPr>
+              <w:t>会议主题</w:t>
+            </w:r>
+          </w:p>
+        </w:tc>
+        <w:tc>
+          <w:tcPr>
+            <w:tcW w:w="8460" w:type="dxa"/>
+            <w:gridSpan w:val="3"/>
+            <w:tcBorders>
+              <w:top w:val="single" w:color="000000" w:sz="4" w:space="0"/>
+              <w:left w:val="single" w:color="000000" w:sz="4" w:space="0"/>
+              <w:bottom w:val="single" w:color="000000" w:sz="4" w:space="0"/>
+              <w:right w:val="single" w:color="000000" w:sz="4" w:space="0"/>
+            </w:tcBorders>
+            <w:noWrap w:val="0"/>
+            <w:vAlign w:val="top"/>
+          </w:tcPr>
+          <w:p>
+            <w:pPr>
+              <w:bidi w:val="0"/>
+              <w:jc w:val="center"/>
+              <w:rPr>
+                <w:rFonts w:ascii="黑体" w:eastAsia="黑体"/>
+              </w:rPr>
+            </w:pPr>
+            <w:r>
+              <w:rPr>
+                <w:rFonts w:hint="eastAsia"/>
+                <w:sz w:val="24"/>
+                <w:szCs w:val="24"/>
+                <w:lang w:val="en-US" w:eastAsia="zh-CN"/>
+              </w:rPr>
+              <w:t>G19</w:t>
+            </w:r>
+            <w:r>
+              <w:rPr>
+                <w:rFonts w:hint="eastAsia"/>
+                <w:sz w:val="24"/>
+                <w:szCs w:val="24"/>
+              </w:rPr>
+              <w:t>小组</w:t>
+            </w:r>
+            <w:r>
+              <w:rPr>
+                <w:rFonts w:hint="eastAsia"/>
+                <w:sz w:val="24"/>
+                <w:szCs w:val="24"/>
+                <w:lang w:val="en-US" w:eastAsia="zh-CN"/>
+              </w:rPr>
+              <w:t>第四</w:t>
+            </w:r>
+            <w:bookmarkStart w:id="0" w:name="_GoBack"/>
+            <w:bookmarkEnd w:id="0"/>
+            <w:r>
+              <w:rPr>
+                <w:rFonts w:hint="eastAsia"/>
+                <w:sz w:val="24"/>
+                <w:szCs w:val="24"/>
+                <w:lang w:val="en-US" w:eastAsia="zh-CN"/>
+              </w:rPr>
+              <w:t>次例会</w:t>
+            </w:r>
+          </w:p>
+        </w:tc>
+      </w:tr>
+      <w:tr>
+        <w:tblPrEx>
+          <w:tblBorders>
+            <w:top w:val="single" w:color="000000" w:sz="4" w:space="0"/>
+            <w:left w:val="single" w:color="000000" w:sz="4" w:space="0"/>
+            <w:bottom w:val="single" w:color="000000" w:sz="4" w:space="0"/>
+            <w:right w:val="single" w:color="000000" w:sz="4" w:space="0"/>
+            <w:insideH w:val="single" w:color="000000" w:sz="4" w:space="0"/>
+            <w:insideV w:val="single" w:color="000000" w:sz="4" w:space="0"/>
+          </w:tblBorders>
+          <w:tblCellMar>
+            <w:top w:w="0" w:type="dxa"/>
+            <w:left w:w="108" w:type="dxa"/>
+            <w:bottom w:w="0" w:type="dxa"/>
+            <w:right w:w="108" w:type="dxa"/>
+          </w:tblCellMar>
+        </w:tblPrEx>
+        <w:trPr>
+          <w:trHeight w:val="8788" w:hRule="atLeast"/>
+        </w:trPr>
+        <w:tc>
+          <w:tcPr>
+            <w:tcW w:w="9828" w:type="dxa"/>
+            <w:gridSpan w:val="4"/>
+            <w:tcBorders>
+              <w:top w:val="single" w:color="000000" w:sz="4" w:space="0"/>
+              <w:left w:val="single" w:color="000000" w:sz="4" w:space="0"/>
+              <w:bottom w:val="single" w:color="000000" w:sz="4" w:space="0"/>
+              <w:right w:val="single" w:color="000000" w:sz="4" w:space="0"/>
+            </w:tcBorders>
+            <w:noWrap w:val="0"/>
+            <w:vAlign w:val="top"/>
+          </w:tcPr>
+          <w:p>
+            <w:pPr>
+              <w:numPr>
+                <w:ilvl w:val="0"/>
+                <w:numId w:val="0"/>
+              </w:numPr>
+              <w:bidi w:val="0"/>
+              <w:rPr>
+                <w:rFonts w:hint="eastAsia"/>
+                <w:sz w:val="30"/>
+                <w:szCs w:val="30"/>
+                <w:lang w:val="en-US" w:eastAsia="zh-CN"/>
+              </w:rPr>
+            </w:pPr>
+            <w:r>
+              <w:rPr>
+                <w:rFonts w:hint="eastAsia"/>
+                <w:sz w:val="30"/>
+                <w:szCs w:val="30"/>
+                <w:lang w:val="en-US" w:eastAsia="zh-CN"/>
+              </w:rPr>
+              <w:t>会议内容：</w:t>
+            </w:r>
+          </w:p>
+          <w:p>
+            <w:pPr>
+              <w:numPr>
+                <w:ilvl w:val="0"/>
+                <w:numId w:val="0"/>
+              </w:numPr>
+              <w:bidi w:val="0"/>
+              <w:rPr>
+                <w:rFonts w:hint="eastAsia"/>
+                <w:sz w:val="30"/>
+                <w:szCs w:val="30"/>
+                <w:lang w:val="en-US" w:eastAsia="zh-CN"/>
+              </w:rPr>
+            </w:pPr>
+            <w:r>
+              <w:rPr>
+                <w:rFonts w:hint="eastAsia"/>
+                <w:sz w:val="30"/>
+                <w:szCs w:val="30"/>
+                <w:lang w:val="en-US" w:eastAsia="zh-CN"/>
+              </w:rPr>
+              <w:t>1.周末牛旷野写好了可行性研究报告文档的初稿，卢世逸也在初稿的基础上做出了修改与完善，孟闻凯要尽快完成相关ppt的制作。</w:t>
+            </w:r>
+          </w:p>
+          <w:p>
+            <w:pPr>
+              <w:numPr>
+                <w:ilvl w:val="0"/>
+                <w:numId w:val="0"/>
+              </w:numPr>
+              <w:bidi w:val="0"/>
+              <w:rPr>
+                <w:rFonts w:hint="eastAsia"/>
+                <w:sz w:val="30"/>
+                <w:szCs w:val="30"/>
+                <w:lang w:val="en-US" w:eastAsia="zh-CN"/>
+              </w:rPr>
+            </w:pPr>
+            <w:r>
+              <w:rPr>
+                <w:rFonts w:hint="eastAsia"/>
+                <w:sz w:val="30"/>
+                <w:szCs w:val="30"/>
+                <w:lang w:val="en-US" w:eastAsia="zh-CN"/>
+              </w:rPr>
+              <w:t>2.孟闻凯要进行前端知识的学习，卢世逸和牛旷野要花时间在学习springmvc上，要将其基本概念弄清楚</w:t>
+            </w:r>
+          </w:p>
+          <w:p>
+            <w:pPr>
+              <w:numPr>
+                <w:ilvl w:val="0"/>
+                <w:numId w:val="0"/>
+              </w:numPr>
+              <w:spacing w:line="480" w:lineRule="auto"/>
+              <w:ind w:left="600" w:leftChars="0"/>
+              <w:rPr>
+                <w:rFonts w:hint="eastAsia" w:ascii="黑体" w:eastAsia="黑体"/>
+                <w:sz w:val="24"/>
+              </w:rPr>
+            </w:pPr>
+          </w:p>
+        </w:tc>
+      </w:tr>
+    </w:tbl>
     <w:p>
       <w:pPr>
+        <w:widowControl w:val="0"/>
+        <w:numPr>
+          <w:ilvl w:val="0"/>
+          <w:numId w:val="0"/>
+        </w:numPr>
         <w:bidi w:val="0"/>
+        <w:jc w:val="both"/>
         <w:rPr>
           <w:rFonts w:hint="default"/>
           <w:lang w:val="en-US" w:eastAsia="zh-CN"/>
         </w:rPr>
       </w:pPr>
-      <w:r>
-        <w:rPr>
-          <w:rFonts w:hint="eastAsia"/>
-          <w:lang w:val="en-US" w:eastAsia="zh-CN"/>
-        </w:rPr>
-        <w:t>会议时间：2020年11月2日 19:30-19:45</w:t>
-      </w:r>
     </w:p>
-    <w:p>
-      <w:pPr>
-        <w:bidi w:val="0"/>
-        <w:rPr>
-          <w:rFonts w:hint="default"/>
-          <w:lang w:val="en-US" w:eastAsia="zh-CN"/>
-        </w:rPr>
-      </w:pPr>
-      <w:r>
-        <w:rPr>
-          <w:rFonts w:hint="eastAsia"/>
-          <w:lang w:val="en-US" w:eastAsia="zh-CN"/>
-        </w:rPr>
-        <w:t>会议地点：晨苑餐厅</w:t>
-      </w:r>
-    </w:p>
-    <w:p>
-      <w:pPr>
-        <w:bidi w:val="0"/>
-        <w:rPr>
-          <w:rFonts w:hint="default"/>
-          <w:lang w:val="en-US" w:eastAsia="zh-CN"/>
-        </w:rPr>
-      </w:pPr>
-      <w:r>
-        <w:rPr>
-          <w:rFonts w:hint="eastAsia"/>
-          <w:lang w:val="en-US" w:eastAsia="zh-CN"/>
-        </w:rPr>
-        <w:t>-------------------------------------------------------------------------------------------</w:t>
-      </w:r>
-    </w:p>
-    <w:p>
-      <w:pPr>
-        <w:bidi w:val="0"/>
-        <w:rPr>
-          <w:rFonts w:hint="eastAsia"/>
-          <w:lang w:val="en-US" w:eastAsia="zh-CN"/>
-        </w:rPr>
-      </w:pPr>
-      <w:r>
-        <w:rPr>
-          <w:rFonts w:hint="eastAsia"/>
-          <w:lang w:val="en-US" w:eastAsia="zh-CN"/>
-        </w:rPr>
-        <w:t>参加人员：牛旷野，卢世逸，孟闻凯</w:t>
-      </w:r>
-    </w:p>
-    <w:p>
-      <w:pPr>
-        <w:bidi w:val="0"/>
-        <w:rPr>
-          <w:rFonts w:hint="eastAsia"/>
-          <w:lang w:val="en-US" w:eastAsia="zh-CN"/>
-        </w:rPr>
-      </w:pPr>
-      <w:r>
-        <w:rPr>
-          <w:rFonts w:hint="eastAsia"/>
-          <w:lang w:val="en-US" w:eastAsia="zh-CN"/>
-        </w:rPr>
-        <w:t>会议主持：牛旷野</w:t>
-      </w:r>
-    </w:p>
-    <w:p>
-      <w:pPr>
-        <w:bidi w:val="0"/>
-        <w:rPr>
-          <w:rFonts w:hint="default"/>
-          <w:lang w:val="en-US" w:eastAsia="zh-CN"/>
-        </w:rPr>
-      </w:pPr>
-      <w:r>
-        <w:rPr>
-          <w:rFonts w:hint="eastAsia"/>
-          <w:lang w:val="en-US" w:eastAsia="zh-CN"/>
-        </w:rPr>
-        <w:t>--------------------------------------------------------------------------------------------</w:t>
-      </w:r>
-    </w:p>
-    <w:p>
-      <w:pPr>
-        <w:numPr>
-          <w:numId w:val="0"/>
-        </w:numPr>
-        <w:bidi w:val="0"/>
-        <w:rPr>
-          <w:rFonts w:hint="eastAsia"/>
-          <w:lang w:val="en-US" w:eastAsia="zh-CN"/>
-        </w:rPr>
-      </w:pPr>
-      <w:r>
-        <w:rPr>
-          <w:rFonts w:hint="eastAsia"/>
-          <w:lang w:val="en-US" w:eastAsia="zh-CN"/>
-        </w:rPr>
-        <w:t>会议内容：1.周末牛旷野写好了可行性研究报告文档的初稿，卢世逸也在初稿的基础上做出了修改与完善，孟闻凯要尽快完成相关ppt的制作。</w:t>
-      </w:r>
-    </w:p>
-    <w:p>
-      <w:pPr>
-        <w:numPr>
-          <w:numId w:val="0"/>
-        </w:numPr>
-        <w:bidi w:val="0"/>
-        <w:rPr>
-          <w:rFonts w:hint="default"/>
-          <w:lang w:val="en-US" w:eastAsia="zh-CN"/>
-        </w:rPr>
-      </w:pPr>
-      <w:r>
-        <w:rPr>
-          <w:rFonts w:hint="eastAsia"/>
-          <w:lang w:val="en-US" w:eastAsia="zh-CN"/>
-        </w:rPr>
-        <w:t>2.孟闻凯要进行前端知识的学习，卢世逸和牛旷野要花时间在学习springmvc上，要将其基</w:t>
-      </w:r>
-      <w:bookmarkStart w:id="0" w:name="_GoBack"/>
-      <w:r>
-        <w:rPr>
-          <w:rFonts w:hint="eastAsia"/>
-          <w:lang w:val="en-US" w:eastAsia="zh-CN"/>
-        </w:rPr>
-        <w:t>本概念弄清楚</w:t>
-      </w:r>
-    </w:p>
-    <w:bookmarkEnd w:id="0"/>
     <w:sectPr>
       <w:pgSz w:w="11906" w:h="16838"/>
       <w:pgMar w:top="1440" w:right="1800" w:bottom="1440" w:left="1800" w:header="851" w:footer="992" w:gutter="0"/>
@@ -212,7 +713,7 @@
   <w:docDefaults>
     <w:rPrDefault>
       <w:rPr>
-        <w:rFonts w:asciiTheme="minorHAnsi" w:hAnsiTheme="minorHAnsi" w:eastAsiaTheme="minorEastAsia" w:cstheme="minorBidi"/>
+        <w:rFonts w:ascii="Calibri" w:hAnsi="Calibri" w:eastAsia="宋体" w:cs="Times New Roman"/>
       </w:rPr>
     </w:rPrDefault>
   </w:docDefaults>
